--- a/TS/spike_report.docx
+++ b/TS/spike_report.docx
@@ -510,151 +510,21 @@
       <w:r>
         <w:t>Hunter will only pursuit an agent if it’s within the radius. If outside the radius, it will wander around the map</w:t>
       </w:r>
-      <w:r>
-        <w:br w:type="page"/>
-      </w:r>
-    </w:p>
-    <w:p>
-      <w:pPr>
-        <w:rPr>
-          <w:i/>
-          <w:color w:val="0000FF"/>
-          <w:sz w:val="28"/>
-        </w:rPr>
-      </w:pPr>
-      <w:r>
-        <w:rPr>
-          <w:b/>
-          <w:sz w:val="28"/>
-        </w:rPr>
-        <w:lastRenderedPageBreak/>
-        <w:t xml:space="preserve">Spike: </w:t>
-      </w:r>
-      <w:r>
-        <w:rPr>
-          <w:rStyle w:val="Heading1Char"/>
-        </w:rPr>
-        <w:t>8</w:t>
-      </w:r>
-      <w:r>
-        <w:rPr>
-          <w:i/>
-          <w:color w:val="0000FF"/>
-          <w:sz w:val="28"/>
-        </w:rPr>
-        <w:t xml:space="preserve"> </w:t>
-      </w:r>
-    </w:p>
-    <w:p>
-      <w:pPr>
-        <w:rPr>
-          <w:b/>
-          <w:color w:val="FF0000"/>
-          <w:sz w:val="28"/>
-        </w:rPr>
-      </w:pPr>
-      <w:r>
-        <w:rPr>
-          <w:b/>
-          <w:sz w:val="28"/>
-        </w:rPr>
-        <w:t xml:space="preserve">Title: </w:t>
-      </w:r>
-      <w:r>
-        <w:rPr>
-          <w:rStyle w:val="Heading1Char"/>
-        </w:rPr>
-        <w:t>Tactical Steering</w:t>
-      </w:r>
-      <w:r>
-        <w:rPr>
-          <w:rStyle w:val="Heading1Char"/>
-        </w:rPr>
-        <w:t xml:space="preserve"> Extension</w:t>
-      </w:r>
-    </w:p>
-    <w:p>
-      <w:pPr>
+    </w:p>
+    <w:p>
+      <w:r>
         <w:rPr>
           <w:b/>
           <w:sz w:val="24"/>
         </w:rPr>
-      </w:pPr>
-    </w:p>
-    <w:p>
-      <w:pPr>
+        <w:t>What we found out</w:t>
+      </w:r>
+      <w:r>
         <w:rPr>
           <w:b/>
           <w:sz w:val="24"/>
         </w:rPr>
-      </w:pPr>
-      <w:r>
-        <w:rPr>
-          <w:b/>
-          <w:sz w:val="24"/>
-        </w:rPr>
-        <w:t xml:space="preserve">Author: </w:t>
-      </w:r>
-      <w:r>
-        <w:rPr>
-          <w:rStyle w:val="Heading1Char"/>
-        </w:rPr>
-        <w:t>Steven Efthimiadis, 1627406</w:t>
-      </w:r>
-    </w:p>
-    <w:p>
-      <w:pPr>
-        <w:rPr>
-          <w:sz w:val="24"/>
-        </w:rPr>
-      </w:pPr>
-    </w:p>
-    <w:p>
-      <w:pPr>
-        <w:rPr>
-          <w:b/>
-          <w:sz w:val="24"/>
-        </w:rPr>
-      </w:pPr>
-      <w:r>
-        <w:rPr>
-          <w:b/>
-          <w:sz w:val="24"/>
-        </w:rPr>
-        <w:t xml:space="preserve">Goals / deliverables:  </w:t>
-      </w:r>
-    </w:p>
-    <w:p>
-      <w:pPr>
-        <w:rPr>
-          <w:rStyle w:val="SubtleReference"/>
-          <w:color w:val="auto"/>
-          <w:sz w:val="22"/>
-        </w:rPr>
-      </w:pPr>
-      <w:r>
-        <w:rPr>
-          <w:rStyle w:val="SubtleReference"/>
-          <w:color w:val="auto"/>
-          <w:sz w:val="22"/>
-        </w:rPr>
-        <w:t xml:space="preserve">Create a hunter prey simulation with multiple agents. The </w:t>
-      </w:r>
-      <w:r>
-        <w:rPr>
-          <w:rStyle w:val="SubtleReference"/>
-          <w:color w:val="auto"/>
-          <w:sz w:val="22"/>
-        </w:rPr>
-        <w:t>Hunter</w:t>
-      </w:r>
-      <w:r>
-        <w:rPr>
-          <w:rStyle w:val="SubtleReference"/>
-          <w:color w:val="auto"/>
-          <w:sz w:val="22"/>
-        </w:rPr>
-        <w:t xml:space="preserve"> must be able to:</w:t>
+        <w:t>:</w:t>
       </w:r>
     </w:p>
     <w:p>
@@ -662,88 +532,11 @@
         <w:pStyle w:val="ListParagraph"/>
         <w:numPr>
           <w:ilvl w:val="0"/>
-          <w:numId w:val="8"/>
+          <w:numId w:val="11"/>
         </w:numPr>
-        <w:rPr>
-          <w:rStyle w:val="SubtleReference"/>
-          <w:color w:val="auto"/>
-          <w:sz w:val="22"/>
-        </w:rPr>
-      </w:pPr>
-      <w:r>
-        <w:rPr>
-          <w:rStyle w:val="SubtleReference"/>
-          <w:color w:val="auto"/>
-          <w:sz w:val="22"/>
-        </w:rPr>
-        <w:t>Devour its prey</w:t>
-      </w:r>
-    </w:p>
-    <w:p>
-      <w:pPr>
-        <w:pStyle w:val="ListParagraph"/>
-        <w:numPr>
-          <w:ilvl w:val="1"/>
-          <w:numId w:val="8"/>
-        </w:numPr>
-        <w:rPr>
-          <w:rStyle w:val="SubtleReference"/>
-          <w:color w:val="auto"/>
-          <w:sz w:val="22"/>
-        </w:rPr>
-      </w:pPr>
-      <w:r>
-        <w:rPr>
-          <w:rStyle w:val="SubtleReference"/>
-          <w:color w:val="auto"/>
-          <w:sz w:val="22"/>
-        </w:rPr>
-        <w:t>Must be able to remove the agent from the list</w:t>
-      </w:r>
-    </w:p>
-    <w:p>
-      <w:pPr>
-        <w:pStyle w:val="ListParagraph"/>
-        <w:numPr>
-          <w:ilvl w:val="1"/>
-          <w:numId w:val="8"/>
-        </w:numPr>
-        <w:rPr>
-          <w:rStyle w:val="SubtleReference"/>
-          <w:color w:val="auto"/>
-          <w:sz w:val="22"/>
-        </w:rPr>
-      </w:pPr>
-      <w:r>
-        <w:rPr>
-          <w:rStyle w:val="SubtleReference"/>
-          <w:color w:val="auto"/>
-          <w:sz w:val="22"/>
-        </w:rPr>
-        <w:t xml:space="preserve">Spawn a new agent that is in </w:t>
-      </w:r>
-      <w:r>
-        <w:rPr>
-          <w:rStyle w:val="SubtleReference"/>
-          <w:color w:val="auto"/>
-          <w:sz w:val="22"/>
-        </w:rPr>
-        <w:t>hiding mode</w:t>
-      </w:r>
-    </w:p>
-    <w:p>
-      <w:pPr>
-        <w:rPr>
-          <w:b/>
-          <w:sz w:val="24"/>
-        </w:rPr>
-      </w:pPr>
-      <w:r>
-        <w:rPr>
-          <w:b/>
-          <w:sz w:val="24"/>
-        </w:rPr>
-        <w:t>Technologies, Tools, and Resources used:</w:t>
+      </w:pPr>
+      <w:r>
+        <w:t>The agents will wander around until they are within the radius of the hunter’s vision</w:t>
       </w:r>
     </w:p>
     <w:p>
@@ -751,183 +544,35 @@
         <w:pStyle w:val="ListParagraph"/>
         <w:numPr>
           <w:ilvl w:val="0"/>
-          <w:numId w:val="8"/>
+          <w:numId w:val="11"/>
         </w:numPr>
-        <w:rPr>
-          <w:rStyle w:val="SubtleReference"/>
-          <w:color w:val="000000" w:themeColor="text1"/>
-          <w:sz w:val="22"/>
-          <w:szCs w:val="20"/>
-        </w:rPr>
-      </w:pPr>
-      <w:r>
-        <w:rPr>
-          <w:rStyle w:val="SubtleReference"/>
-          <w:color w:val="000000" w:themeColor="text1"/>
-          <w:sz w:val="22"/>
-          <w:szCs w:val="20"/>
-        </w:rPr>
-        <w:t>Knowledge of python</w:t>
-      </w:r>
-    </w:p>
-    <w:p>
-      <w:pPr>
-        <w:pStyle w:val="ListParagraph"/>
-        <w:numPr>
-          <w:ilvl w:val="1"/>
-          <w:numId w:val="8"/>
-        </w:numPr>
-        <w:rPr>
-          <w:rStyle w:val="SubtleReference"/>
-          <w:color w:val="000000" w:themeColor="text1"/>
-          <w:sz w:val="22"/>
-          <w:szCs w:val="20"/>
-        </w:rPr>
-      </w:pPr>
-      <w:hyperlink r:id="rId11" w:history="1">
-        <w:r>
-          <w:rPr>
-            <w:rStyle w:val="Hyperlink"/>
-            <w:sz w:val="22"/>
-            <w:szCs w:val="20"/>
-          </w:rPr>
-          <w:t>https://docs.python.org/3/tutorial/</w:t>
-        </w:r>
-      </w:hyperlink>
+      </w:pPr>
+      <w:r>
+        <w:t xml:space="preserve">The agents could calculate the best hiding for them individually. This meant that agents could have different best plants depending on current position of them and the hunter. </w:t>
+      </w:r>
     </w:p>
     <w:p>
       <w:pPr>
         <w:pStyle w:val="ListParagraph"/>
         <w:numPr>
           <w:ilvl w:val="0"/>
-          <w:numId w:val="8"/>
+          <w:numId w:val="11"/>
         </w:numPr>
-        <w:rPr>
-          <w:rStyle w:val="SubtleReference"/>
-          <w:color w:val="000000" w:themeColor="text1"/>
-          <w:sz w:val="22"/>
-          <w:szCs w:val="20"/>
-        </w:rPr>
-      </w:pPr>
-      <w:r>
-        <w:rPr>
-          <w:rStyle w:val="SubtleReference"/>
-          <w:color w:val="000000" w:themeColor="text1"/>
-          <w:sz w:val="22"/>
-          <w:szCs w:val="20"/>
-        </w:rPr>
-        <w:t>Python Interpreter</w:t>
-      </w:r>
-    </w:p>
-    <w:p>
-      <w:pPr>
-        <w:pStyle w:val="ListParagraph"/>
-        <w:numPr>
-          <w:ilvl w:val="1"/>
-          <w:numId w:val="8"/>
-        </w:numPr>
-        <w:rPr>
-          <w:rStyle w:val="SubtleReference"/>
-          <w:color w:val="000000" w:themeColor="text1"/>
-          <w:sz w:val="22"/>
-          <w:szCs w:val="20"/>
-        </w:rPr>
-      </w:pPr>
-      <w:r>
-        <w:rPr>
-          <w:rStyle w:val="SubtleReference"/>
-          <w:color w:val="000000" w:themeColor="text1"/>
-          <w:sz w:val="22"/>
-          <w:szCs w:val="20"/>
-        </w:rPr>
-        <w:t>Visual Studio</w:t>
-      </w:r>
-    </w:p>
-    <w:p>
-      <w:pPr>
-        <w:pStyle w:val="ListParagraph"/>
-        <w:numPr>
-          <w:ilvl w:val="2"/>
-          <w:numId w:val="8"/>
-        </w:numPr>
-        <w:rPr>
-          <w:rStyle w:val="SubtleReference"/>
-          <w:color w:val="000000" w:themeColor="text1"/>
-          <w:sz w:val="22"/>
-          <w:szCs w:val="20"/>
-        </w:rPr>
-      </w:pPr>
-      <w:hyperlink r:id="rId12" w:history="1">
-        <w:r>
-          <w:rPr>
-            <w:rStyle w:val="Hyperlink"/>
-            <w:sz w:val="22"/>
-            <w:szCs w:val="20"/>
-          </w:rPr>
-          <w:t>https://www.visualstudio.com/downloads/</w:t>
-        </w:r>
-      </w:hyperlink>
+      </w:pPr>
+      <w:r>
+        <w:t>The agents could recalculate the best position if they were within the radius of the hunter.</w:t>
+      </w:r>
     </w:p>
     <w:p>
       <w:pPr>
         <w:pStyle w:val="ListParagraph"/>
         <w:numPr>
           <w:ilvl w:val="0"/>
-          <w:numId w:val="8"/>
+          <w:numId w:val="11"/>
         </w:numPr>
-        <w:rPr>
-          <w:rStyle w:val="SubtleReference"/>
-          <w:color w:val="000000" w:themeColor="text1"/>
-          <w:sz w:val="22"/>
-          <w:szCs w:val="20"/>
-        </w:rPr>
-      </w:pPr>
-      <w:r>
-        <w:rPr>
-          <w:rStyle w:val="SubtleReference"/>
-          <w:color w:val="000000" w:themeColor="text1"/>
-          <w:sz w:val="22"/>
-          <w:szCs w:val="20"/>
-        </w:rPr>
-        <w:t xml:space="preserve">Knowledge of how an agent should work out how to find the best hiding spot </w:t>
-      </w:r>
-    </w:p>
-    <w:p>
-      <w:pPr>
-        <w:pStyle w:val="ListParagraph"/>
-        <w:numPr>
-          <w:ilvl w:val="1"/>
-          <w:numId w:val="8"/>
-        </w:numPr>
-        <w:rPr>
-          <w:rStyle w:val="SubtleReference"/>
-          <w:color w:val="000000" w:themeColor="text1"/>
-          <w:sz w:val="22"/>
-          <w:szCs w:val="20"/>
-        </w:rPr>
-      </w:pPr>
-      <w:hyperlink r:id="rId13" w:history="1">
-        <w:r>
-          <w:rPr>
-            <w:rStyle w:val="Hyperlink"/>
-          </w:rPr>
-          <w:t>https://ilearn.swin.edu.au/bbcswebdav/pid-6302928-dt-content-rid-34403398_2/courses/2017-HS1-COS30002-220387/Autonomously%20Moving%20Agents.ppt.pdf</w:t>
-        </w:r>
-      </w:hyperlink>
-    </w:p>
-    <w:p>
-      <w:pPr>
-        <w:rPr>
-          <w:b/>
-          <w:sz w:val="24"/>
-        </w:rPr>
-      </w:pPr>
-      <w:r>
-        <w:rPr>
-          <w:b/>
-          <w:sz w:val="24"/>
-        </w:rPr>
-        <w:t xml:space="preserve">Tasks undertaken: </w:t>
+      </w:pPr>
+      <w:r>
+        <w:t>The hunter would chase after the closest enemy</w:t>
       </w:r>
     </w:p>
     <w:p>
@@ -935,11 +580,34 @@
         <w:pStyle w:val="ListParagraph"/>
         <w:numPr>
           <w:ilvl w:val="0"/>
-          <w:numId w:val="10"/>
+          <w:numId w:val="11"/>
         </w:numPr>
       </w:pPr>
       <w:r>
-        <w:t>Added a tagged variable to agent</w:t>
+        <w:t xml:space="preserve">The hunter </w:t>
+      </w:r>
+      <w:r>
+        <w:t>could</w:t>
+      </w:r>
+      <w:r>
+        <w:t xml:space="preserve"> eat its pray and a new enemy would spawn.</w:t>
+      </w:r>
+    </w:p>
+    <w:p/>
+    <w:p>
+      <w:r>
+        <w:rPr>
+          <w:b/>
+          <w:sz w:val="24"/>
+        </w:rPr>
+        <w:t>Open issues/ Risks</w:t>
+      </w:r>
+      <w:r>
+        <w:rPr>
+          <w:b/>
+          <w:sz w:val="24"/>
+        </w:rPr>
+        <w:t>:</w:t>
       </w:r>
     </w:p>
     <w:p>
@@ -947,53 +615,183 @@
         <w:pStyle w:val="ListParagraph"/>
         <w:numPr>
           <w:ilvl w:val="0"/>
-          <w:numId w:val="10"/>
+          <w:numId w:val="12"/>
         </w:numPr>
       </w:pPr>
       <w:r>
-        <w:t>If an agent is successfully devoured by the hunter it becomes tagged</w:t>
-      </w:r>
-      <w:bookmarkStart w:id="0" w:name="_GoBack"/>
-      <w:bookmarkEnd w:id="0"/>
+        <w:t>If there are multiple prey inside the radius it can bug out and spin around in circles</w:t>
+      </w:r>
     </w:p>
     <w:p>
       <w:pPr>
         <w:pStyle w:val="ListParagraph"/>
         <w:numPr>
           <w:ilvl w:val="0"/>
-          <w:numId w:val="10"/>
+          <w:numId w:val="12"/>
         </w:numPr>
       </w:pPr>
       <w:r>
-        <w:t>If main game loop if the agent is tagged</w:t>
+        <w:t>Make sure when you are searching for the best hiding spot that you get the position of the hiding spot and not the agent when checking to see if the hiding spot is within the radius. If you don’t the hunter and prey circle around the one planet in a never ending cycle.</w:t>
+      </w:r>
+    </w:p>
+    <w:p>
+      <w:r>
+        <w:rPr>
+          <w:b/>
+          <w:sz w:val="24"/>
+        </w:rPr>
+        <w:t>Notes</w:t>
+      </w:r>
+      <w:r>
+        <w:rPr>
+          <w:b/>
+          <w:sz w:val="24"/>
+        </w:rPr>
+        <w:t>:</w:t>
+      </w:r>
+    </w:p>
+    <w:p>
+      <w:r>
+        <w:t>Agent Modes Keys:</w:t>
       </w:r>
     </w:p>
     <w:p>
       <w:pPr>
         <w:pStyle w:val="ListParagraph"/>
         <w:numPr>
-          <w:ilvl w:val="1"/>
-          <w:numId w:val="10"/>
+          <w:ilvl w:val="0"/>
+          <w:numId w:val="13"/>
         </w:numPr>
       </w:pPr>
       <w:r>
-        <w:t>Remove from the game world</w:t>
+        <w:t>Seek (Default)</w:t>
       </w:r>
     </w:p>
     <w:p>
       <w:pPr>
         <w:pStyle w:val="ListParagraph"/>
         <w:numPr>
-          <w:ilvl w:val="1"/>
-          <w:numId w:val="10"/>
+          <w:ilvl w:val="0"/>
+          <w:numId w:val="13"/>
         </w:numPr>
       </w:pPr>
       <w:r>
-        <w:t>Spawn a new agent with the mode “hide”</w:t>
+        <w:t>Hide</w:t>
+      </w:r>
+    </w:p>
+    <w:p>
+      <w:r>
+        <w:t>World Keys:</w:t>
+      </w:r>
+    </w:p>
+    <w:p>
+      <w:r>
+        <w:t>A – Add agent</w:t>
+      </w:r>
+    </w:p>
+    <w:p>
+      <w:r>
+        <w:t>U – Increase hunter radius</w:t>
+      </w:r>
+    </w:p>
+    <w:p>
+      <w:r>
+        <w:t>I - De</w:t>
+      </w:r>
+      <w:r>
+        <w:t>crease hunter radius</w:t>
+      </w:r>
+    </w:p>
+    <w:p>
+      <w:r>
+        <w:t>F – Add new hiding spot</w:t>
+      </w:r>
+      <w:bookmarkStart w:id="0" w:name="_GoBack"/>
+      <w:bookmarkEnd w:id="0"/>
+    </w:p>
+    <w:p/>
+    <w:p/>
+    <w:p>
+      <w:pPr>
+        <w:pStyle w:val="Heading3"/>
+        <w:rPr>
+          <w:noProof/>
+          <w:lang w:eastAsia="en-AU"/>
+        </w:rPr>
+      </w:pPr>
+      <w:r>
+        <w:rPr>
+          <w:noProof/>
+          <w:lang w:eastAsia="en-AU"/>
+        </w:rPr>
+        <w:lastRenderedPageBreak/>
+        <w:t>Appendix</w:t>
+      </w:r>
+    </w:p>
+    <w:p>
+      <w:pPr>
+        <w:pStyle w:val="Heading4"/>
+        <w:rPr>
+          <w:noProof/>
+          <w:lang w:eastAsia="en-AU"/>
+        </w:rPr>
+      </w:pPr>
+      <w:r>
+        <w:rPr>
+          <w:noProof/>
+          <w:lang w:eastAsia="en-AU"/>
+        </w:rPr>
+        <w:t>Figure 1.1 agents hiding from the hunter</w:t>
+      </w:r>
+    </w:p>
+    <w:p>
+      <w:pPr>
+        <w:pStyle w:val="Heading3"/>
+      </w:pPr>
+      <w:r>
+        <w:rPr>
+          <w:noProof/>
+          <w:lang w:eastAsia="en-AU"/>
+        </w:rPr>
+        <w:drawing>
+          <wp:inline distT="0" distB="0" distL="0" distR="0" wp14:anchorId="4968EFA7" wp14:editId="03A75BB5">
+            <wp:extent cx="6116320" cy="3440430"/>
+            <wp:effectExtent l="0" t="0" r="0" b="7620"/>
+            <wp:docPr id="1" name="Picture 1"/>
+            <wp:cNvGraphicFramePr>
+              <a:graphicFrameLocks xmlns:a="http://schemas.openxmlformats.org/drawingml/2006/main" noChangeAspect="1"/>
+            </wp:cNvGraphicFramePr>
+            <a:graphic xmlns:a="http://schemas.openxmlformats.org/drawingml/2006/main">
+              <a:graphicData uri="http://schemas.openxmlformats.org/drawingml/2006/picture">
+                <pic:pic xmlns:pic="http://schemas.openxmlformats.org/drawingml/2006/picture">
+                  <pic:nvPicPr>
+                    <pic:cNvPr id="1" name=""/>
+                    <pic:cNvPicPr/>
+                  </pic:nvPicPr>
+                  <pic:blipFill>
+                    <a:blip r:embed="rId11"/>
+                    <a:stretch>
+                      <a:fillRect/>
+                    </a:stretch>
+                  </pic:blipFill>
+                  <pic:spPr>
+                    <a:xfrm>
+                      <a:off x="0" y="0"/>
+                      <a:ext cx="6116320" cy="3440430"/>
+                    </a:xfrm>
+                    <a:prstGeom prst="rect">
+                      <a:avLst/>
+                    </a:prstGeom>
+                  </pic:spPr>
+                </pic:pic>
+              </a:graphicData>
+            </a:graphic>
+          </wp:inline>
+        </w:drawing>
       </w:r>
     </w:p>
     <w:sectPr>
-      <w:headerReference w:type="default" r:id="rId14"/>
+      <w:headerReference w:type="default" r:id="rId12"/>
       <w:pgSz w:w="11900" w:h="16840"/>
       <w:pgMar w:top="1440" w:right="1134" w:bottom="1440" w:left="1134" w:header="709" w:footer="709" w:gutter="0"/>
       <w:cols w:space="708"/>
@@ -1074,7 +872,7 @@
       <w:rPr>
         <w:noProof/>
       </w:rPr>
-      <w:t>21/03/17</w:t>
+      <w:t>24/03/17</w:t>
     </w:r>
     <w:r>
       <w:fldChar w:fldCharType="end"/>
@@ -1425,6 +1223,205 @@
     </w:lvl>
   </w:abstractNum>
   <w:abstractNum w:abstractNumId="3" w15:restartNumberingAfterBreak="0">
+    <w:nsid w:val="23F224CB"/>
+    <w:multiLevelType w:val="hybridMultilevel"/>
+    <w:tmpl w:val="6B7AABDC"/>
+    <w:lvl w:ilvl="0" w:tplc="0C09000F">
+      <w:start w:val="1"/>
+      <w:numFmt w:val="decimal"/>
+      <w:lvlText w:val="%1."/>
+      <w:lvlJc w:val="left"/>
+      <w:pPr>
+        <w:ind w:left="720" w:hanging="360"/>
+      </w:pPr>
+    </w:lvl>
+    <w:lvl w:ilvl="1" w:tplc="0C090019" w:tentative="1">
+      <w:start w:val="1"/>
+      <w:numFmt w:val="lowerLetter"/>
+      <w:lvlText w:val="%2."/>
+      <w:lvlJc w:val="left"/>
+      <w:pPr>
+        <w:ind w:left="1440" w:hanging="360"/>
+      </w:pPr>
+    </w:lvl>
+    <w:lvl w:ilvl="2" w:tplc="0C09001B" w:tentative="1">
+      <w:start w:val="1"/>
+      <w:numFmt w:val="lowerRoman"/>
+      <w:lvlText w:val="%3."/>
+      <w:lvlJc w:val="right"/>
+      <w:pPr>
+        <w:ind w:left="2160" w:hanging="180"/>
+      </w:pPr>
+    </w:lvl>
+    <w:lvl w:ilvl="3" w:tplc="0C09000F" w:tentative="1">
+      <w:start w:val="1"/>
+      <w:numFmt w:val="decimal"/>
+      <w:lvlText w:val="%4."/>
+      <w:lvlJc w:val="left"/>
+      <w:pPr>
+        <w:ind w:left="2880" w:hanging="360"/>
+      </w:pPr>
+    </w:lvl>
+    <w:lvl w:ilvl="4" w:tplc="0C090019" w:tentative="1">
+      <w:start w:val="1"/>
+      <w:numFmt w:val="lowerLetter"/>
+      <w:lvlText w:val="%5."/>
+      <w:lvlJc w:val="left"/>
+      <w:pPr>
+        <w:ind w:left="3600" w:hanging="360"/>
+      </w:pPr>
+    </w:lvl>
+    <w:lvl w:ilvl="5" w:tplc="0C09001B" w:tentative="1">
+      <w:start w:val="1"/>
+      <w:numFmt w:val="lowerRoman"/>
+      <w:lvlText w:val="%6."/>
+      <w:lvlJc w:val="right"/>
+      <w:pPr>
+        <w:ind w:left="4320" w:hanging="180"/>
+      </w:pPr>
+    </w:lvl>
+    <w:lvl w:ilvl="6" w:tplc="0C09000F" w:tentative="1">
+      <w:start w:val="1"/>
+      <w:numFmt w:val="decimal"/>
+      <w:lvlText w:val="%7."/>
+      <w:lvlJc w:val="left"/>
+      <w:pPr>
+        <w:ind w:left="5040" w:hanging="360"/>
+      </w:pPr>
+    </w:lvl>
+    <w:lvl w:ilvl="7" w:tplc="0C090019" w:tentative="1">
+      <w:start w:val="1"/>
+      <w:numFmt w:val="lowerLetter"/>
+      <w:lvlText w:val="%8."/>
+      <w:lvlJc w:val="left"/>
+      <w:pPr>
+        <w:ind w:left="5760" w:hanging="360"/>
+      </w:pPr>
+    </w:lvl>
+    <w:lvl w:ilvl="8" w:tplc="0C09001B" w:tentative="1">
+      <w:start w:val="1"/>
+      <w:numFmt w:val="lowerRoman"/>
+      <w:lvlText w:val="%9."/>
+      <w:lvlJc w:val="right"/>
+      <w:pPr>
+        <w:ind w:left="6480" w:hanging="180"/>
+      </w:pPr>
+    </w:lvl>
+  </w:abstractNum>
+  <w:abstractNum w:abstractNumId="4" w15:restartNumberingAfterBreak="0">
+    <w:nsid w:val="28C72432"/>
+    <w:multiLevelType w:val="hybridMultilevel"/>
+    <w:tmpl w:val="FD4ABCD2"/>
+    <w:lvl w:ilvl="0" w:tplc="2B46A124">
+      <w:start w:val="1"/>
+      <w:numFmt w:val="bullet"/>
+      <w:lvlText w:val=""/>
+      <w:lvlJc w:val="left"/>
+      <w:pPr>
+        <w:ind w:left="720" w:hanging="360"/>
+      </w:pPr>
+      <w:rPr>
+        <w:rFonts w:ascii="Symbol" w:hAnsi="Symbol" w:hint="default"/>
+      </w:rPr>
+    </w:lvl>
+    <w:lvl w:ilvl="1" w:tplc="0C090003">
+      <w:start w:val="1"/>
+      <w:numFmt w:val="bullet"/>
+      <w:lvlText w:val="o"/>
+      <w:lvlJc w:val="left"/>
+      <w:pPr>
+        <w:ind w:left="1440" w:hanging="360"/>
+      </w:pPr>
+      <w:rPr>
+        <w:rFonts w:ascii="Courier New" w:hAnsi="Courier New" w:cs="Courier New" w:hint="default"/>
+      </w:rPr>
+    </w:lvl>
+    <w:lvl w:ilvl="2" w:tplc="0C090005" w:tentative="1">
+      <w:start w:val="1"/>
+      <w:numFmt w:val="bullet"/>
+      <w:lvlText w:val=""/>
+      <w:lvlJc w:val="left"/>
+      <w:pPr>
+        <w:ind w:left="2160" w:hanging="360"/>
+      </w:pPr>
+      <w:rPr>
+        <w:rFonts w:ascii="Wingdings" w:hAnsi="Wingdings" w:hint="default"/>
+      </w:rPr>
+    </w:lvl>
+    <w:lvl w:ilvl="3" w:tplc="0C090001" w:tentative="1">
+      <w:start w:val="1"/>
+      <w:numFmt w:val="bullet"/>
+      <w:lvlText w:val=""/>
+      <w:lvlJc w:val="left"/>
+      <w:pPr>
+        <w:ind w:left="2880" w:hanging="360"/>
+      </w:pPr>
+      <w:rPr>
+        <w:rFonts w:ascii="Symbol" w:hAnsi="Symbol" w:hint="default"/>
+      </w:rPr>
+    </w:lvl>
+    <w:lvl w:ilvl="4" w:tplc="0C090003" w:tentative="1">
+      <w:start w:val="1"/>
+      <w:numFmt w:val="bullet"/>
+      <w:lvlText w:val="o"/>
+      <w:lvlJc w:val="left"/>
+      <w:pPr>
+        <w:ind w:left="3600" w:hanging="360"/>
+      </w:pPr>
+      <w:rPr>
+        <w:rFonts w:ascii="Courier New" w:hAnsi="Courier New" w:cs="Courier New" w:hint="default"/>
+      </w:rPr>
+    </w:lvl>
+    <w:lvl w:ilvl="5" w:tplc="0C090005" w:tentative="1">
+      <w:start w:val="1"/>
+      <w:numFmt w:val="bullet"/>
+      <w:lvlText w:val=""/>
+      <w:lvlJc w:val="left"/>
+      <w:pPr>
+        <w:ind w:left="4320" w:hanging="360"/>
+      </w:pPr>
+      <w:rPr>
+        <w:rFonts w:ascii="Wingdings" w:hAnsi="Wingdings" w:hint="default"/>
+      </w:rPr>
+    </w:lvl>
+    <w:lvl w:ilvl="6" w:tplc="0C090001" w:tentative="1">
+      <w:start w:val="1"/>
+      <w:numFmt w:val="bullet"/>
+      <w:lvlText w:val=""/>
+      <w:lvlJc w:val="left"/>
+      <w:pPr>
+        <w:ind w:left="5040" w:hanging="360"/>
+      </w:pPr>
+      <w:rPr>
+        <w:rFonts w:ascii="Symbol" w:hAnsi="Symbol" w:hint="default"/>
+      </w:rPr>
+    </w:lvl>
+    <w:lvl w:ilvl="7" w:tplc="0C090003" w:tentative="1">
+      <w:start w:val="1"/>
+      <w:numFmt w:val="bullet"/>
+      <w:lvlText w:val="o"/>
+      <w:lvlJc w:val="left"/>
+      <w:pPr>
+        <w:ind w:left="5760" w:hanging="360"/>
+      </w:pPr>
+      <w:rPr>
+        <w:rFonts w:ascii="Courier New" w:hAnsi="Courier New" w:cs="Courier New" w:hint="default"/>
+      </w:rPr>
+    </w:lvl>
+    <w:lvl w:ilvl="8" w:tplc="0C090005" w:tentative="1">
+      <w:start w:val="1"/>
+      <w:numFmt w:val="bullet"/>
+      <w:lvlText w:val=""/>
+      <w:lvlJc w:val="left"/>
+      <w:pPr>
+        <w:ind w:left="6480" w:hanging="360"/>
+      </w:pPr>
+      <w:rPr>
+        <w:rFonts w:ascii="Wingdings" w:hAnsi="Wingdings" w:hint="default"/>
+      </w:rPr>
+    </w:lvl>
+  </w:abstractNum>
+  <w:abstractNum w:abstractNumId="5" w15:restartNumberingAfterBreak="0">
     <w:nsid w:val="32214ED1"/>
     <w:multiLevelType w:val="hybridMultilevel"/>
     <w:tmpl w:val="E19E2068"/>
@@ -1537,7 +1534,7 @@
       </w:rPr>
     </w:lvl>
   </w:abstractNum>
-  <w:abstractNum w:abstractNumId="4" w15:restartNumberingAfterBreak="0">
+  <w:abstractNum w:abstractNumId="6" w15:restartNumberingAfterBreak="0">
     <w:nsid w:val="3BFA2C2D"/>
     <w:multiLevelType w:val="hybridMultilevel"/>
     <w:tmpl w:val="F8A0C330"/>
@@ -1650,7 +1647,7 @@
       </w:rPr>
     </w:lvl>
   </w:abstractNum>
-  <w:abstractNum w:abstractNumId="5" w15:restartNumberingAfterBreak="0">
+  <w:abstractNum w:abstractNumId="7" w15:restartNumberingAfterBreak="0">
     <w:nsid w:val="432F1306"/>
     <w:multiLevelType w:val="hybridMultilevel"/>
     <w:tmpl w:val="26E68DF6"/>
@@ -1763,7 +1760,7 @@
       </w:rPr>
     </w:lvl>
   </w:abstractNum>
-  <w:abstractNum w:abstractNumId="6" w15:restartNumberingAfterBreak="0">
+  <w:abstractNum w:abstractNumId="8" w15:restartNumberingAfterBreak="0">
     <w:nsid w:val="4C0E0080"/>
     <w:multiLevelType w:val="hybridMultilevel"/>
     <w:tmpl w:val="940E59A4"/>
@@ -1876,7 +1873,7 @@
       </w:rPr>
     </w:lvl>
   </w:abstractNum>
-  <w:abstractNum w:abstractNumId="7" w15:restartNumberingAfterBreak="0">
+  <w:abstractNum w:abstractNumId="9" w15:restartNumberingAfterBreak="0">
     <w:nsid w:val="54D94B54"/>
     <w:multiLevelType w:val="hybridMultilevel"/>
     <w:tmpl w:val="49DAA23E"/>
@@ -1989,7 +1986,7 @@
       </w:rPr>
     </w:lvl>
   </w:abstractNum>
-  <w:abstractNum w:abstractNumId="8" w15:restartNumberingAfterBreak="0">
+  <w:abstractNum w:abstractNumId="10" w15:restartNumberingAfterBreak="0">
     <w:nsid w:val="6C6D718A"/>
     <w:multiLevelType w:val="hybridMultilevel"/>
     <w:tmpl w:val="2CC6ED18"/>
@@ -2102,7 +2099,120 @@
       </w:rPr>
     </w:lvl>
   </w:abstractNum>
-  <w:abstractNum w:abstractNumId="9" w15:restartNumberingAfterBreak="0">
+  <w:abstractNum w:abstractNumId="11" w15:restartNumberingAfterBreak="0">
+    <w:nsid w:val="7564416E"/>
+    <w:multiLevelType w:val="hybridMultilevel"/>
+    <w:tmpl w:val="92E6FC04"/>
+    <w:lvl w:ilvl="0" w:tplc="2B46A124">
+      <w:start w:val="1"/>
+      <w:numFmt w:val="bullet"/>
+      <w:lvlText w:val=""/>
+      <w:lvlJc w:val="left"/>
+      <w:pPr>
+        <w:ind w:left="720" w:hanging="360"/>
+      </w:pPr>
+      <w:rPr>
+        <w:rFonts w:ascii="Symbol" w:hAnsi="Symbol" w:hint="default"/>
+      </w:rPr>
+    </w:lvl>
+    <w:lvl w:ilvl="1" w:tplc="0C090003">
+      <w:start w:val="1"/>
+      <w:numFmt w:val="bullet"/>
+      <w:lvlText w:val="o"/>
+      <w:lvlJc w:val="left"/>
+      <w:pPr>
+        <w:ind w:left="1440" w:hanging="360"/>
+      </w:pPr>
+      <w:rPr>
+        <w:rFonts w:ascii="Courier New" w:hAnsi="Courier New" w:cs="Courier New" w:hint="default"/>
+      </w:rPr>
+    </w:lvl>
+    <w:lvl w:ilvl="2" w:tplc="0C090005" w:tentative="1">
+      <w:start w:val="1"/>
+      <w:numFmt w:val="bullet"/>
+      <w:lvlText w:val=""/>
+      <w:lvlJc w:val="left"/>
+      <w:pPr>
+        <w:ind w:left="2160" w:hanging="360"/>
+      </w:pPr>
+      <w:rPr>
+        <w:rFonts w:ascii="Wingdings" w:hAnsi="Wingdings" w:hint="default"/>
+      </w:rPr>
+    </w:lvl>
+    <w:lvl w:ilvl="3" w:tplc="0C090001" w:tentative="1">
+      <w:start w:val="1"/>
+      <w:numFmt w:val="bullet"/>
+      <w:lvlText w:val=""/>
+      <w:lvlJc w:val="left"/>
+      <w:pPr>
+        <w:ind w:left="2880" w:hanging="360"/>
+      </w:pPr>
+      <w:rPr>
+        <w:rFonts w:ascii="Symbol" w:hAnsi="Symbol" w:hint="default"/>
+      </w:rPr>
+    </w:lvl>
+    <w:lvl w:ilvl="4" w:tplc="0C090003" w:tentative="1">
+      <w:start w:val="1"/>
+      <w:numFmt w:val="bullet"/>
+      <w:lvlText w:val="o"/>
+      <w:lvlJc w:val="left"/>
+      <w:pPr>
+        <w:ind w:left="3600" w:hanging="360"/>
+      </w:pPr>
+      <w:rPr>
+        <w:rFonts w:ascii="Courier New" w:hAnsi="Courier New" w:cs="Courier New" w:hint="default"/>
+      </w:rPr>
+    </w:lvl>
+    <w:lvl w:ilvl="5" w:tplc="0C090005" w:tentative="1">
+      <w:start w:val="1"/>
+      <w:numFmt w:val="bullet"/>
+      <w:lvlText w:val=""/>
+      <w:lvlJc w:val="left"/>
+      <w:pPr>
+        <w:ind w:left="4320" w:hanging="360"/>
+      </w:pPr>
+      <w:rPr>
+        <w:rFonts w:ascii="Wingdings" w:hAnsi="Wingdings" w:hint="default"/>
+      </w:rPr>
+    </w:lvl>
+    <w:lvl w:ilvl="6" w:tplc="0C090001" w:tentative="1">
+      <w:start w:val="1"/>
+      <w:numFmt w:val="bullet"/>
+      <w:lvlText w:val=""/>
+      <w:lvlJc w:val="left"/>
+      <w:pPr>
+        <w:ind w:left="5040" w:hanging="360"/>
+      </w:pPr>
+      <w:rPr>
+        <w:rFonts w:ascii="Symbol" w:hAnsi="Symbol" w:hint="default"/>
+      </w:rPr>
+    </w:lvl>
+    <w:lvl w:ilvl="7" w:tplc="0C090003" w:tentative="1">
+      <w:start w:val="1"/>
+      <w:numFmt w:val="bullet"/>
+      <w:lvlText w:val="o"/>
+      <w:lvlJc w:val="left"/>
+      <w:pPr>
+        <w:ind w:left="5760" w:hanging="360"/>
+      </w:pPr>
+      <w:rPr>
+        <w:rFonts w:ascii="Courier New" w:hAnsi="Courier New" w:cs="Courier New" w:hint="default"/>
+      </w:rPr>
+    </w:lvl>
+    <w:lvl w:ilvl="8" w:tplc="0C090005" w:tentative="1">
+      <w:start w:val="1"/>
+      <w:numFmt w:val="bullet"/>
+      <w:lvlText w:val=""/>
+      <w:lvlJc w:val="left"/>
+      <w:pPr>
+        <w:ind w:left="6480" w:hanging="360"/>
+      </w:pPr>
+      <w:rPr>
+        <w:rFonts w:ascii="Wingdings" w:hAnsi="Wingdings" w:hint="default"/>
+      </w:rPr>
+    </w:lvl>
+  </w:abstractNum>
+  <w:abstractNum w:abstractNumId="12" w15:restartNumberingAfterBreak="0">
     <w:nsid w:val="7ACB05C1"/>
     <w:multiLevelType w:val="hybridMultilevel"/>
     <w:tmpl w:val="616E4C48"/>
@@ -2216,19 +2326,19 @@
     </w:lvl>
   </w:abstractNum>
   <w:num w:numId="1">
+    <w:abstractNumId w:val="12"/>
+  </w:num>
+  <w:num w:numId="2">
+    <w:abstractNumId w:val="6"/>
+  </w:num>
+  <w:num w:numId="3">
     <w:abstractNumId w:val="9"/>
   </w:num>
-  <w:num w:numId="2">
-    <w:abstractNumId w:val="4"/>
-  </w:num>
-  <w:num w:numId="3">
-    <w:abstractNumId w:val="7"/>
-  </w:num>
   <w:num w:numId="4">
-    <w:abstractNumId w:val="8"/>
+    <w:abstractNumId w:val="10"/>
   </w:num>
   <w:num w:numId="5">
-    <w:abstractNumId w:val="6"/>
+    <w:abstractNumId w:val="8"/>
   </w:num>
   <w:num w:numId="6">
     <w:abstractNumId w:val="2"/>
@@ -2240,9 +2350,18 @@
     <w:abstractNumId w:val="1"/>
   </w:num>
   <w:num w:numId="9">
+    <w:abstractNumId w:val="7"/>
+  </w:num>
+  <w:num w:numId="10">
     <w:abstractNumId w:val="5"/>
   </w:num>
-  <w:num w:numId="10">
+  <w:num w:numId="11">
+    <w:abstractNumId w:val="4"/>
+  </w:num>
+  <w:num w:numId="12">
+    <w:abstractNumId w:val="11"/>
+  </w:num>
+  <w:num w:numId="13">
     <w:abstractNumId w:val="3"/>
   </w:num>
 </w:numbering>
@@ -3186,7 +3305,7 @@
 </file>
 
 <file path=customXml/itemProps1.xml><?xml version="1.0" encoding="utf-8"?>
-<ds:datastoreItem xmlns:ds="http://schemas.openxmlformats.org/officeDocument/2006/customXml" ds:itemID="{7B9322F1-BB1D-41C6-AE7E-BACECDF5E0EE}">
+<ds:datastoreItem xmlns:ds="http://schemas.openxmlformats.org/officeDocument/2006/customXml" ds:itemID="{100898A5-EB75-4569-9011-5BFB057B23BB}">
   <ds:schemaRefs>
     <ds:schemaRef ds:uri="http://schemas.openxmlformats.org/officeDocument/2006/bibliography"/>
   </ds:schemaRefs>
